--- a/plots/evolution/models/recovry-thresholds-quadratic/recovery-thresholds-table-quadratic-new-std-density.docx
+++ b/plots/evolution/models/recovry-thresholds-quadratic/recovery-thresholds-table-quadratic-new-std-density.docx
@@ -7543,6 +7543,7 @@
         </w:rPr>
       </w:pPr>
     </w:p>
+    <w:p/>
     <w:p/>
     <w:sectPr>
       <w:pgSz w:w="11906" w:h="16838"/>
